--- a/text/methods.docx
+++ b/text/methods.docx
@@ -62,16 +62,6 @@
     </w:p>
     <w:p>
       <w:pPr>
-        <w:pStyle w:val="Heading2"/>
-      </w:pPr>
-      <w:bookmarkStart w:id="21" w:name="output-html_document"/>
-      <w:bookmarkEnd w:id="21"/>
-      <w:r>
-        <w:t xml:space="preserve">output: html_document</w:t>
-      </w:r>
-    </w:p>
-    <w:p>
-      <w:pPr>
         <w:pStyle w:val="FirstParagraph"/>
       </w:pPr>
       <w:r>
@@ -80,7 +70,7 @@
       <w:r>
         <w:t xml:space="preserve"> </w:t>
       </w:r>
-      <w:hyperlink r:id="rId22">
+      <w:hyperlink r:id="rId21">
         <w:r>
           <w:rPr>
             <w:rStyle w:val="Hyperlink"/>
@@ -225,7 +215,7 @@
                     </pic:cNvPicPr>
                   </pic:nvPicPr>
                   <pic:blipFill>
-                    <a:blip r:embed="rId23"/>
+                    <a:blip r:embed="rId22"/>
                     <a:stretch>
                       <a:fillRect/>
                     </a:stretch>
@@ -381,7 +371,7 @@
     </w:lvl>
   </w:abstractNum>
   <w:abstractNum w:abstractNumId="990">
-    <w:nsid w:val="82a70879"/>
+    <w:nsid w:val="c0e4bfcf"/>
     <w:multiLevelType w:val="multilevel"/>
     <w:lvl w:ilvl="0">
       <w:numFmt w:val="bullet"/>

--- a/text/methods.docx
+++ b/text/methods.docx
@@ -62,18 +62,50 @@
     </w:p>
     <w:p>
       <w:pPr>
-        <w:pStyle w:val="FirstParagraph"/>
-      </w:pPr>
+        <w:pStyle w:val="Heading1"/>
+      </w:pPr>
+      <w:bookmarkStart w:id="21" w:name="wos-search"/>
+      <w:bookmarkEnd w:id="21"/>
+      <w:r>
+        <w:t xml:space="preserve">WoS Search</w:t>
+      </w:r>
+    </w:p>
+    <w:p>
+      <w:pPr>
+        <w:pStyle w:val="Heading1"/>
+      </w:pPr>
+      <w:bookmarkStart w:id="22" w:name="section-2"/>
+      <w:bookmarkEnd w:id="22"/>
+      <w:r>
+        <w:t xml:space="preserve">Section 2</w:t>
+      </w:r>
+    </w:p>
+    <w:p>
+      <w:r>
+        <w:t xml:space="preserve">llll</w:t>
+      </w:r>
+    </w:p>
+    <w:p>
+      <w:pPr>
+        <w:pStyle w:val="Heading1"/>
+      </w:pPr>
+      <w:bookmarkStart w:id="23" w:name="section-3"/>
+      <w:bookmarkEnd w:id="23"/>
+      <w:r>
+        <w:t xml:space="preserve">Section 3</w:t>
+      </w:r>
+    </w:p>
+    <w:p>
       <w:r>
         <w:t xml:space="preserve">This is an R Markdown document. Markdown is a simple formatting syntax for authoring HTML, PDF, and MS Word documents. For more details on using R Markdown see</w:t>
       </w:r>
       <w:r>
         <w:t xml:space="preserve"> </w:t>
       </w:r>
-      <w:hyperlink r:id="rId21">
+      <w:hyperlink r:id="rId24">
         <w:r>
           <w:rPr>
-            <w:rStyle w:val="Hyperlink"/>
+            <w:rStyle w:val="Link"/>
           </w:rPr>
           <w:t xml:space="preserve">http://rmarkdown.rstudio.com</w:t>
         </w:r>
@@ -83,9 +115,6 @@
       </w:r>
     </w:p>
     <w:p>
-      <w:pPr>
-        <w:pStyle w:val="BodyText"/>
-      </w:pPr>
       <w:r>
         <w:t xml:space="preserve">When you click the</w:t>
       </w:r>
@@ -188,21 +217,15 @@
       </w:r>
     </w:p>
     <w:p>
-      <w:pPr>
-        <w:pStyle w:val="FirstParagraph"/>
-      </w:pPr>
       <w:r>
         <w:t xml:space="preserve">You can also embed plots, for example:</w:t>
       </w:r>
     </w:p>
     <w:p>
-      <w:pPr>
-        <w:pStyle w:val="BodyText"/>
-      </w:pPr>
       <w:r>
         <w:drawing>
           <wp:inline>
-            <wp:extent cx="5334000" cy="4267200"/>
+            <wp:extent cx="4610100" cy="3695700"/>
             <wp:effectExtent b="0" l="0" r="0" t="0"/>
             <wp:docPr descr="" id="1" name="Picture"/>
             <a:graphic>
@@ -215,7 +238,7 @@
                     </pic:cNvPicPr>
                   </pic:nvPicPr>
                   <pic:blipFill>
-                    <a:blip r:embed="rId22"/>
+                    <a:blip r:embed="rId25"/>
                     <a:stretch>
                       <a:fillRect/>
                     </a:stretch>
@@ -223,7 +246,7 @@
                   <pic:spPr bwMode="auto">
                     <a:xfrm>
                       <a:off x="0" y="0"/>
-                      <a:ext cx="5334000" cy="4267200"/>
+                      <a:ext cx="4610100" cy="3695700"/>
                     </a:xfrm>
                     <a:prstGeom prst="rect">
                       <a:avLst/>
@@ -245,6 +268,9 @@
         <w:br w:type="textWrapping"/>
       </w:r>
       <w:r>
+        <w:t xml:space="preserve"> </w:t>
+      </w:r>
+      <w:r>
         <w:t xml:space="preserve">Note that the</w:t>
       </w:r>
       <w:r>
@@ -269,22 +295,7 @@
 </file>
 
 <file path=word/footnotes.xml><?xml version="1.0" encoding="utf-8"?>
-<w:footnotes xmlns:w="http://schemas.openxmlformats.org/wordprocessingml/2006/main" xmlns:m="http://schemas.openxmlformats.org/officeDocument/2006/math" xmlns:r="http://schemas.openxmlformats.org/officeDocument/2006/relationships" xmlns:o="urn:schemas-microsoft-com:office:office" xmlns:v="urn:schemas-microsoft-com:vml" xmlns:w10="urn:schemas-microsoft-com:office:word" xmlns:a="http://schemas.openxmlformats.org/drawingml/2006/main" xmlns:pic="http://schemas.openxmlformats.org/drawingml/2006/picture" xmlns:wp="http://schemas.openxmlformats.org/drawingml/2006/wordprocessingDrawing">
-  <w:footnote w:type="continuationSeparator" w:id="0">
-    <w:p>
-      <w:r>
-        <w:continuationSeparator/>
-      </w:r>
-    </w:p>
-  </w:footnote>
-  <w:footnote w:type="separator" w:id="-1">
-    <w:p>
-      <w:r>
-        <w:separator/>
-      </w:r>
-    </w:p>
-  </w:footnote>
-</w:footnotes>
+<w:footnotes xmlns:w="http://schemas.openxmlformats.org/wordprocessingml/2006/main" xmlns:m="http://schemas.openxmlformats.org/officeDocument/2006/math" xmlns:r="http://schemas.openxmlformats.org/officeDocument/2006/relationships" xmlns:o="urn:schemas-microsoft-com:office:office" xmlns:v="urn:schemas-microsoft-com:vml" xmlns:w10="urn:schemas-microsoft-com:office:word" xmlns:a="http://schemas.openxmlformats.org/drawingml/2006/main" xmlns:pic="http://schemas.openxmlformats.org/drawingml/2006/picture" xmlns:wp="http://schemas.openxmlformats.org/drawingml/2006/wordprocessingDrawing"/>
 </file>
 
 <file path=word/numbering.xml><?xml version="1.0" encoding="utf-8"?>
@@ -371,7 +382,7 @@
     </w:lvl>
   </w:abstractNum>
   <w:abstractNum w:abstractNumId="990">
-    <w:nsid w:val="c0e4bfcf"/>
+    <w:nsid w:val="99e59211"/>
     <w:multiLevelType w:val="multilevel"/>
     <w:lvl w:ilvl="0">
       <w:numFmt w:val="bullet"/>
@@ -481,25 +492,13 @@
   <w:style w:type="paragraph" w:default="1" w:styleId="Normal">
     <w:name w:val="Normal"/>
     <w:qFormat/>
-  </w:style>
-  <w:style w:type="paragraph" w:styleId="BodyText">
-    <w:name w:val="Body Text"/>
-    <w:basedOn w:val="Normal"/>
-    <w:link w:val="BodyTextChar"/>
     <w:pPr>
       <w:spacing w:before="180" w:after="180"/>
     </w:pPr>
-    <w:qFormat/>
-  </w:style>
-  <w:style w:type="paragraph" w:customStyle="1" w:styleId="FirstParagraph">
-    <w:name w:val="First Paragraph"/>
-    <w:basedOn w:val="BodyText"/>
-    <w:next w:val="BodyText"/>
-    <w:qFormat/>
-  </w:style>
-  <w:style w:type="paragraph" w:customStyle="1" w:styleId="Compact">
+  </w:style>
+  <w:style w:type="paragraph" w:styleId="Compact">
     <w:name w:val="Compact"/>
-    <w:basedOn w:val="BodyText"/>
+    <w:basedOn w:val="Normal"/>
     <w:qFormat/>
     <w:pPr>
       <w:spacing w:before="36" w:after="36"/>
@@ -508,7 +507,7 @@
   <w:style w:type="paragraph" w:styleId="Title">
     <w:name w:val="Title"/>
     <w:basedOn w:val="Normal"/>
-    <w:next w:val="BodyText"/>
+    <w:next w:val="Normal"/>
     <w:qFormat/>
     <w:pPr>
       <w:keepNext/>
@@ -528,7 +527,7 @@
   <w:style w:type="paragraph" w:styleId="Subtitle">
     <w:name w:val="Subtitle"/>
     <w:basedOn w:val="Title"/>
-    <w:next w:val="BodyText"/>
+    <w:next w:val="Normal"/>
     <w:qFormat/>
     <w:pPr>
       <w:keepNext/>
@@ -541,9 +540,9 @@
       <w:szCs w:val="30"/>
     </w:rPr>
   </w:style>
-  <w:style w:type="paragraph" w:customStyle="1" w:styleId="Author">
+  <w:style w:type="paragraph" w:styleId="Author">
     <w:name w:val="Author"/>
-    <w:next w:val="BodyText"/>
+    <w:next w:val="Normal"/>
     <w:qFormat/>
     <w:pPr>
       <w:keepNext/>
@@ -553,7 +552,7 @@
   </w:style>
   <w:style w:type="paragraph" w:styleId="Date">
     <w:name w:val="Date"/>
-    <w:next w:val="BodyText"/>
+    <w:next w:val="Normal"/>
     <w:qFormat/>
     <w:pPr>
       <w:keepNext/>
@@ -561,10 +560,10 @@
       <w:jc w:val="center"/>
     </w:pPr>
   </w:style>
-  <w:style w:type="paragraph" w:customStyle="1" w:styleId="Abstract">
+  <w:style w:type="paragraph" w:styleId="Abstract">
     <w:name w:val="Abstract"/>
     <w:basedOn w:val="Normal"/>
-    <w:next w:val="BodyText"/>
+    <w:next w:val="Normal"/>
     <w:qFormat/>
     <w:pPr>
       <w:keepNext/>
@@ -587,7 +586,7 @@
   <w:style w:type="paragraph" w:styleId="Heading1">
     <w:name w:val="Heading 1"/>
     <w:basedOn w:val="Normal"/>
-    <w:next w:val="BodyText"/>
+    <w:next w:val="Normal"/>
     <w:uiPriority w:val="9"/>
     <w:qFormat/>
     <w:pPr>
@@ -608,7 +607,7 @@
   <w:style w:type="paragraph" w:styleId="Heading2">
     <w:name w:val="Heading 2"/>
     <w:basedOn w:val="Normal"/>
-    <w:next w:val="BodyText"/>
+    <w:next w:val="Normal"/>
     <w:uiPriority w:val="9"/>
     <w:unhideWhenUsed/>
     <w:qFormat/>
@@ -630,7 +629,7 @@
   <w:style w:type="paragraph" w:styleId="Heading3">
     <w:name w:val="Heading 3"/>
     <w:basedOn w:val="Normal"/>
-    <w:next w:val="BodyText"/>
+    <w:next w:val="Normal"/>
     <w:uiPriority w:val="9"/>
     <w:unhideWhenUsed/>
     <w:qFormat/>
@@ -638,7 +637,7 @@
       <w:keepNext/>
       <w:keepLines/>
       <w:spacing w:before="200" w:after="0"/>
-      <w:outlineLvl w:val="2"/>
+      <w:outlineLvl w:val="1"/>
     </w:pPr>
     <w:rPr>
       <w:rFonts w:asciiTheme="majorHAnsi" w:eastAsiaTheme="majorEastAsia" w:hAnsiTheme="majorHAnsi" w:cstheme="majorBidi"/>
@@ -652,7 +651,7 @@
   <w:style w:type="paragraph" w:styleId="Heading4">
     <w:name w:val="Heading 4"/>
     <w:basedOn w:val="Normal"/>
-    <w:next w:val="BodyText"/>
+    <w:next w:val="Normal"/>
     <w:uiPriority w:val="9"/>
     <w:unhideWhenUsed/>
     <w:qFormat/>
@@ -660,7 +659,7 @@
       <w:keepNext/>
       <w:keepLines/>
       <w:spacing w:before="200" w:after="0"/>
-      <w:outlineLvl w:val="3"/>
+      <w:outlineLvl w:val="1"/>
     </w:pPr>
     <w:rPr>
       <w:rFonts w:asciiTheme="majorHAnsi" w:eastAsiaTheme="majorEastAsia" w:hAnsiTheme="majorHAnsi" w:cstheme="majorBidi"/>
@@ -674,7 +673,7 @@
   <w:style w:type="paragraph" w:styleId="Heading5">
     <w:name w:val="Heading 5"/>
     <w:basedOn w:val="Normal"/>
-    <w:next w:val="BodyText"/>
+    <w:next w:val="Normal"/>
     <w:uiPriority w:val="9"/>
     <w:unhideWhenUsed/>
     <w:qFormat/>
@@ -682,7 +681,7 @@
       <w:keepNext/>
       <w:keepLines/>
       <w:spacing w:before="200" w:after="0"/>
-      <w:outlineLvl w:val="4"/>
+      <w:outlineLvl w:val="1"/>
     </w:pPr>
     <w:rPr>
       <w:rFonts w:asciiTheme="majorHAnsi" w:eastAsiaTheme="majorEastAsia" w:hAnsiTheme="majorHAnsi" w:cstheme="majorBidi"/>
@@ -693,36 +692,15 @@
       <w:szCs w:val="24"/>
     </w:rPr>
   </w:style>
-  <w:style w:type="paragraph" w:styleId="Heading6">
-    <w:name w:val="Heading 6"/>
-    <w:basedOn w:val="Normal"/>
-    <w:next w:val="BodyText"/>
+  <w:style w:type="paragraph" w:styleId="BlockQuote">
+    <w:name w:val="Block Quote"/>
+    <w:basedOn w:val="Normal"/>
+    <w:next w:val="Normal"/>
     <w:uiPriority w:val="9"/>
     <w:unhideWhenUsed/>
     <w:qFormat/>
     <w:pPr>
-      <w:keepNext/>
-      <w:keepLines/>
-      <w:spacing w:before="200" w:after="0"/>
-      <w:outlineLvl w:val="5"/>
-    </w:pPr>
-    <w:rPr>
-      <w:rFonts w:asciiTheme="majorHAnsi" w:eastAsiaTheme="majorEastAsia" w:hAnsiTheme="majorHAnsi" w:cstheme="majorBidi"/>
-      <w:color w:val="4F81BD" w:themeColor="accent1"/>
-      <w:sz w:val="24"/>
-      <w:szCs w:val="24"/>
-    </w:rPr>
-  </w:style>
-  <w:style w:type="paragraph" w:styleId="BlockText">
-    <w:name w:val="Block Text"/>
-    <w:basedOn w:val="BodyText"/>
-    <w:next w:val="BodyText"/>
-    <w:uiPriority w:val="9"/>
-    <w:unhideWhenUsed/>
-    <w:qFormat/>
-    <w:pPr>
       <w:spacing w:before="100" w:after="100"/>
-      <w:ind w:firstLine="0"/>
     </w:pPr>
     <w:rPr>
       <w:rFonts w:asciiTheme="majorHAnsi" w:eastAsiaTheme="majorEastAsia" w:hAnsiTheme="majorHAnsi" w:cstheme="majorBidi"/>
@@ -759,7 +737,7 @@
       </w:tblCellMar>
     </w:tblPr>
   </w:style>
-  <w:style w:type="paragraph" w:customStyle="1" w:styleId="DefinitionTerm">
+  <w:style w:type="paragraph" w:styleId="DefinitionTerm">
     <w:name w:val="Definition Term"/>
     <w:basedOn w:val="Normal"/>
     <w:next w:val="Definition"/>
@@ -772,42 +750,39 @@
       <w:b/>
     </w:rPr>
   </w:style>
-  <w:style w:type="paragraph" w:customStyle="1" w:styleId="Definition">
+  <w:style w:type="paragraph" w:styleId="Definition">
     <w:name w:val="Definition"/>
     <w:basedOn w:val="Normal"/>
   </w:style>
-  <w:style w:type="paragraph" w:styleId="Caption">
-    <w:name w:val="Caption"/>
+  <w:style w:type="paragraph" w:styleId="BodyText">
+    <w:name w:val="Body Text"/>
     <w:basedOn w:val="Normal"/>
     <w:link w:val="BodyTextChar"/>
     <w:pPr>
+      <w:spacing w:after="120"/>
+    </w:pPr>
+  </w:style>
+  <w:style w:type="paragraph" w:styleId="TableCaption">
+    <w:name w:val="Table Caption"/>
+    <w:basedOn w:val="Normal"/>
+    <w:link w:val="BodyTextChar"/>
+    <w:pPr>
       <w:spacing w:before="0" w:after="120"/>
     </w:pPr>
     <w:rPr>
       <w:i/>
     </w:rPr>
   </w:style>
-  <w:style w:type="paragraph" w:customStyle="1" w:styleId="TableCaption">
-    <w:name w:val="Table Caption"/>
-    <w:basedOn w:val="Caption"/>
-    <w:pPr>
-      <w:keepNext/>
-    </w:pPr>
-  </w:style>
-  <w:style w:type="paragraph" w:customStyle="1" w:styleId="ImageCaption">
+  <w:style w:type="paragraph" w:styleId="ImageCaption">
     <w:name w:val="Image Caption"/>
-    <w:basedOn w:val="Caption"/>
-  </w:style>
-  <w:style w:type="paragraph" w:customStyle="1" w:styleId="Figure">
-    <w:name w:val="Figure"/>
-    <w:basedOn w:val="Normal"/>
-  </w:style>
-  <w:style w:type="paragraph" w:customStyle="1" w:styleId="FigureWithCaption">
-    <w:name w:val="Figure with Caption"/>
-    <w:basedOn w:val="Figure"/>
-    <w:pPr>
-      <w:keepNext/>
-    </w:pPr>
+    <w:basedOn w:val="Normal"/>
+    <w:link w:val="BodyTextChar"/>
+    <w:pPr>
+      <w:spacing w:before="0" w:after="120"/>
+    </w:pPr>
+    <w:rPr>
+      <w:i/>
+    </w:rPr>
   </w:style>
   <w:style w:type="character" w:customStyle="1" w:styleId="BodyTextChar">
     <w:name w:val="Body Text Char"/>
@@ -822,36 +797,18 @@
       <w:sz w:val="22"/>
     </w:rPr>
   </w:style>
-  <w:style w:type="character" w:styleId="FootnoteReference">
-    <w:name w:val="Footnote Reference"/>
+  <w:style w:type="character" w:customStyle="1" w:styleId="FootnoteRef">
+    <w:name w:val="Footnote Ref"/>
     <w:basedOn w:val="BodyTextChar"/>
     <w:rPr>
       <w:vertAlign w:val="superscript"/>
     </w:rPr>
   </w:style>
-  <w:style w:type="character" w:styleId="Hyperlink">
-    <w:name w:val="Hyperlink"/>
+  <w:style w:type="character" w:customStyle="1" w:styleId="Link">
+    <w:name w:val="Link"/>
     <w:basedOn w:val="BodyTextChar"/>
     <w:rPr>
       <w:color w:val="4F81BD" w:themeColor="accent1"/>
-    </w:rPr>
-  </w:style>
-  <w:style w:type="paragraph" w:styleId="TOCHeading">
-    <w:name w:val="TOC Heading"/>
-    <w:basedOn w:val="Heading1"/>
-    <w:next w:val="BodyText"/>
-    <w:uiPriority w:val="39"/>
-    <w:unhideWhenUsed/>
-    <w:qFormat/>
-    <w:pPr>
-      <w:spacing w:before="240" w:line="259" w:lineRule="auto"/>
-      <w:outlineLvl w:val="9"/>
-    </w:pPr>
-    <w:rPr>
-      <w:rFonts w:asciiTheme="majorHAnsi" w:eastAsiaTheme="majorEastAsia" w:hAnsiTheme="majorHAnsi" w:cstheme="majorBidi"/>
-      <w:b w:val="0"/>
-      <w:bCs w:val="0"/>
-      <w:color w:val="365F91" w:themeColor="accent1" w:themeShade="BF"/>
     </w:rPr>
   </w:style>
   <w:style w:type="paragraph" w:customStyle="1" w:styleId="SourceCode">
@@ -860,15 +817,13 @@
     <w:link w:val="VerbatimChar"/>
     <w:pPr>
       <w:wordWrap w:val="off"/>
-      <w:shd w:val="clear" w:fill="f8f8f8"/>
     </w:pPr>
   </w:style>
   <w:style w:type="character" w:customStyle="1" w:styleId="KeywordTok">
     <w:name w:val="KeywordTok"/>
     <w:basedOn w:val="VerbatimChar"/>
     <w:rPr>
-      <w:color w:val="204a87"/>
-      <w:shd w:val="clear" w:fill="f8f8f8"/>
+      <w:color w:val="007020"/>
       <w:b/>
     </w:rPr>
   </w:style>
@@ -876,125 +831,49 @@
     <w:name w:val="DataTypeTok"/>
     <w:basedOn w:val="VerbatimChar"/>
     <w:rPr>
-      <w:color w:val="204a87"/>
-      <w:shd w:val="clear" w:fill="f8f8f8"/>
+      <w:color w:val="902000"/>
     </w:rPr>
   </w:style>
   <w:style w:type="character" w:customStyle="1" w:styleId="DecValTok">
     <w:name w:val="DecValTok"/>
     <w:basedOn w:val="VerbatimChar"/>
     <w:rPr>
-      <w:color w:val="0000cf"/>
-      <w:shd w:val="clear" w:fill="f8f8f8"/>
+      <w:color w:val="40a070"/>
     </w:rPr>
   </w:style>
   <w:style w:type="character" w:customStyle="1" w:styleId="BaseNTok">
     <w:name w:val="BaseNTok"/>
     <w:basedOn w:val="VerbatimChar"/>
     <w:rPr>
-      <w:color w:val="0000cf"/>
-      <w:shd w:val="clear" w:fill="f8f8f8"/>
+      <w:color w:val="40a070"/>
     </w:rPr>
   </w:style>
   <w:style w:type="character" w:customStyle="1" w:styleId="FloatTok">
     <w:name w:val="FloatTok"/>
     <w:basedOn w:val="VerbatimChar"/>
     <w:rPr>
-      <w:color w:val="0000cf"/>
-      <w:shd w:val="clear" w:fill="f8f8f8"/>
-    </w:rPr>
-  </w:style>
-  <w:style w:type="character" w:customStyle="1" w:styleId="ConstantTok">
-    <w:name w:val="ConstantTok"/>
-    <w:basedOn w:val="VerbatimChar"/>
-    <w:rPr>
-      <w:color w:val="000000"/>
-      <w:shd w:val="clear" w:fill="f8f8f8"/>
+      <w:color w:val="40a070"/>
     </w:rPr>
   </w:style>
   <w:style w:type="character" w:customStyle="1" w:styleId="CharTok">
     <w:name w:val="CharTok"/>
     <w:basedOn w:val="VerbatimChar"/>
     <w:rPr>
-      <w:color w:val="4e9a06"/>
-      <w:shd w:val="clear" w:fill="f8f8f8"/>
-    </w:rPr>
-  </w:style>
-  <w:style w:type="character" w:customStyle="1" w:styleId="SpecialCharTok">
-    <w:name w:val="SpecialCharTok"/>
-    <w:basedOn w:val="VerbatimChar"/>
-    <w:rPr>
-      <w:color w:val="000000"/>
-      <w:shd w:val="clear" w:fill="f8f8f8"/>
+      <w:color w:val="4070a0"/>
     </w:rPr>
   </w:style>
   <w:style w:type="character" w:customStyle="1" w:styleId="StringTok">
     <w:name w:val="StringTok"/>
     <w:basedOn w:val="VerbatimChar"/>
     <w:rPr>
-      <w:color w:val="4e9a06"/>
-      <w:shd w:val="clear" w:fill="f8f8f8"/>
-    </w:rPr>
-  </w:style>
-  <w:style w:type="character" w:customStyle="1" w:styleId="VerbatimStringTok">
-    <w:name w:val="VerbatimStringTok"/>
-    <w:basedOn w:val="VerbatimChar"/>
-    <w:rPr>
-      <w:color w:val="4e9a06"/>
-      <w:shd w:val="clear" w:fill="f8f8f8"/>
-    </w:rPr>
-  </w:style>
-  <w:style w:type="character" w:customStyle="1" w:styleId="SpecialStringTok">
-    <w:name w:val="SpecialStringTok"/>
-    <w:basedOn w:val="VerbatimChar"/>
-    <w:rPr>
-      <w:color w:val="4e9a06"/>
-      <w:shd w:val="clear" w:fill="f8f8f8"/>
-    </w:rPr>
-  </w:style>
-  <w:style w:type="character" w:customStyle="1" w:styleId="ImportTok">
-    <w:name w:val="ImportTok"/>
-    <w:basedOn w:val="VerbatimChar"/>
-    <w:rPr>
-      <w:shd w:val="clear" w:fill="f8f8f8"/>
+      <w:color w:val="4070a0"/>
     </w:rPr>
   </w:style>
   <w:style w:type="character" w:customStyle="1" w:styleId="CommentTok">
     <w:name w:val="CommentTok"/>
     <w:basedOn w:val="VerbatimChar"/>
     <w:rPr>
-      <w:color w:val="8f5902"/>
-      <w:shd w:val="clear" w:fill="f8f8f8"/>
-      <w:i/>
-    </w:rPr>
-  </w:style>
-  <w:style w:type="character" w:customStyle="1" w:styleId="DocumentationTok">
-    <w:name w:val="DocumentationTok"/>
-    <w:basedOn w:val="VerbatimChar"/>
-    <w:rPr>
-      <w:color w:val="8f5902"/>
-      <w:shd w:val="clear" w:fill="f8f8f8"/>
-      <w:b/>
-      <w:i/>
-    </w:rPr>
-  </w:style>
-  <w:style w:type="character" w:customStyle="1" w:styleId="AnnotationTok">
-    <w:name w:val="AnnotationTok"/>
-    <w:basedOn w:val="VerbatimChar"/>
-    <w:rPr>
-      <w:color w:val="8f5902"/>
-      <w:shd w:val="clear" w:fill="f8f8f8"/>
-      <w:b/>
-      <w:i/>
-    </w:rPr>
-  </w:style>
-  <w:style w:type="character" w:customStyle="1" w:styleId="CommentVarTok">
-    <w:name w:val="CommentVarTok"/>
-    <w:basedOn w:val="VerbatimChar"/>
-    <w:rPr>
-      <w:color w:val="8f5902"/>
-      <w:shd w:val="clear" w:fill="f8f8f8"/>
-      <w:b/>
+      <w:color w:val="60a0b0"/>
       <w:i/>
     </w:rPr>
   </w:style>
@@ -1002,100 +881,123 @@
     <w:name w:val="OtherTok"/>
     <w:basedOn w:val="VerbatimChar"/>
     <w:rPr>
-      <w:color w:val="8f5902"/>
-      <w:shd w:val="clear" w:fill="f8f8f8"/>
+      <w:color w:val="007020"/>
+    </w:rPr>
+  </w:style>
+  <w:style w:type="character" w:customStyle="1" w:styleId="AlertTok">
+    <w:name w:val="AlertTok"/>
+    <w:basedOn w:val="VerbatimChar"/>
+    <w:rPr>
+      <w:color w:val="ff0000"/>
+      <w:b/>
     </w:rPr>
   </w:style>
   <w:style w:type="character" w:customStyle="1" w:styleId="FunctionTok">
     <w:name w:val="FunctionTok"/>
     <w:basedOn w:val="VerbatimChar"/>
     <w:rPr>
-      <w:color w:val="000000"/>
-      <w:shd w:val="clear" w:fill="f8f8f8"/>
-    </w:rPr>
-  </w:style>
-  <w:style w:type="character" w:customStyle="1" w:styleId="VariableTok">
-    <w:name w:val="VariableTok"/>
-    <w:basedOn w:val="VerbatimChar"/>
-    <w:rPr>
-      <w:color w:val="000000"/>
-      <w:shd w:val="clear" w:fill="f8f8f8"/>
-    </w:rPr>
-  </w:style>
-  <w:style w:type="character" w:customStyle="1" w:styleId="ControlFlowTok">
-    <w:name w:val="ControlFlowTok"/>
-    <w:basedOn w:val="VerbatimChar"/>
-    <w:rPr>
-      <w:color w:val="204a87"/>
-      <w:shd w:val="clear" w:fill="f8f8f8"/>
-      <w:b/>
-    </w:rPr>
-  </w:style>
-  <w:style w:type="character" w:customStyle="1" w:styleId="OperatorTok">
-    <w:name w:val="OperatorTok"/>
-    <w:basedOn w:val="VerbatimChar"/>
-    <w:rPr>
-      <w:color w:val="ce5c00"/>
-      <w:shd w:val="clear" w:fill="f8f8f8"/>
-      <w:b/>
-    </w:rPr>
-  </w:style>
-  <w:style w:type="character" w:customStyle="1" w:styleId="BuiltInTok">
-    <w:name w:val="BuiltInTok"/>
-    <w:basedOn w:val="VerbatimChar"/>
-    <w:rPr>
-      <w:shd w:val="clear" w:fill="f8f8f8"/>
-    </w:rPr>
-  </w:style>
-  <w:style w:type="character" w:customStyle="1" w:styleId="ExtensionTok">
-    <w:name w:val="ExtensionTok"/>
-    <w:basedOn w:val="VerbatimChar"/>
-    <w:rPr>
-      <w:shd w:val="clear" w:fill="f8f8f8"/>
-    </w:rPr>
-  </w:style>
-  <w:style w:type="character" w:customStyle="1" w:styleId="PreprocessorTok">
-    <w:name w:val="PreprocessorTok"/>
-    <w:basedOn w:val="VerbatimChar"/>
-    <w:rPr>
-      <w:color w:val="8f5902"/>
-      <w:shd w:val="clear" w:fill="f8f8f8"/>
-      <w:i/>
-    </w:rPr>
-  </w:style>
-  <w:style w:type="character" w:customStyle="1" w:styleId="AttributeTok">
-    <w:name w:val="AttributeTok"/>
-    <w:basedOn w:val="VerbatimChar"/>
-    <w:rPr>
-      <w:color w:val="c4a000"/>
-      <w:shd w:val="clear" w:fill="f8f8f8"/>
+      <w:color w:val="06287e"/>
     </w:rPr>
   </w:style>
   <w:style w:type="character" w:customStyle="1" w:styleId="RegionMarkerTok">
     <w:name w:val="RegionMarkerTok"/>
     <w:basedOn w:val="VerbatimChar"/>
-    <w:rPr>
-      <w:shd w:val="clear" w:fill="f8f8f8"/>
-    </w:rPr>
-  </w:style>
-  <w:style w:type="character" w:customStyle="1" w:styleId="InformationTok">
-    <w:name w:val="InformationTok"/>
+    <w:rPr/>
+  </w:style>
+  <w:style w:type="character" w:customStyle="1" w:styleId="ErrorTok">
+    <w:name w:val="ErrorTok"/>
+    <w:basedOn w:val="VerbatimChar"/>
+    <w:rPr>
+      <w:color w:val="ff0000"/>
+      <w:b/>
+    </w:rPr>
+  </w:style>
+  <w:style w:type="character" w:customStyle="1" w:styleId="NormalTok">
+    <w:name w:val="NormalTok"/>
+    <w:basedOn w:val="VerbatimChar"/>
+    <w:rPr/>
+  </w:style>
+  <w:style w:type="paragraph" w:customStyle="1" w:styleId="SourceCode">
+    <w:name w:val="Source Code"/>
+    <w:basedOn w:val="Normal"/>
+    <w:link w:val="VerbatimChar"/>
+    <w:pPr>
+      <w:wordWrap w:val="off"/>
+      <w:shd w:val="clear" w:fill="f8f8f8"/>
+    </w:pPr>
+  </w:style>
+  <w:style w:type="character" w:customStyle="1" w:styleId="KeywordTok">
+    <w:name w:val="KeywordTok"/>
+    <w:basedOn w:val="VerbatimChar"/>
+    <w:rPr>
+      <w:color w:val="204a87"/>
+      <w:shd w:val="clear" w:fill="f8f8f8"/>
+      <w:b/>
+    </w:rPr>
+  </w:style>
+  <w:style w:type="character" w:customStyle="1" w:styleId="DataTypeTok">
+    <w:name w:val="DataTypeTok"/>
+    <w:basedOn w:val="VerbatimChar"/>
+    <w:rPr>
+      <w:color w:val="204a87"/>
+      <w:shd w:val="clear" w:fill="f8f8f8"/>
+    </w:rPr>
+  </w:style>
+  <w:style w:type="character" w:customStyle="1" w:styleId="DecValTok">
+    <w:name w:val="DecValTok"/>
+    <w:basedOn w:val="VerbatimChar"/>
+    <w:rPr>
+      <w:color w:val="0000cf"/>
+      <w:shd w:val="clear" w:fill="f8f8f8"/>
+    </w:rPr>
+  </w:style>
+  <w:style w:type="character" w:customStyle="1" w:styleId="BaseNTok">
+    <w:name w:val="BaseNTok"/>
+    <w:basedOn w:val="VerbatimChar"/>
+    <w:rPr>
+      <w:color w:val="0000cf"/>
+      <w:shd w:val="clear" w:fill="f8f8f8"/>
+    </w:rPr>
+  </w:style>
+  <w:style w:type="character" w:customStyle="1" w:styleId="FloatTok">
+    <w:name w:val="FloatTok"/>
+    <w:basedOn w:val="VerbatimChar"/>
+    <w:rPr>
+      <w:color w:val="0000cf"/>
+      <w:shd w:val="clear" w:fill="f8f8f8"/>
+    </w:rPr>
+  </w:style>
+  <w:style w:type="character" w:customStyle="1" w:styleId="CharTok">
+    <w:name w:val="CharTok"/>
+    <w:basedOn w:val="VerbatimChar"/>
+    <w:rPr>
+      <w:color w:val="4e9a06"/>
+      <w:shd w:val="clear" w:fill="f8f8f8"/>
+    </w:rPr>
+  </w:style>
+  <w:style w:type="character" w:customStyle="1" w:styleId="StringTok">
+    <w:name w:val="StringTok"/>
+    <w:basedOn w:val="VerbatimChar"/>
+    <w:rPr>
+      <w:color w:val="4e9a06"/>
+      <w:shd w:val="clear" w:fill="f8f8f8"/>
+    </w:rPr>
+  </w:style>
+  <w:style w:type="character" w:customStyle="1" w:styleId="CommentTok">
+    <w:name w:val="CommentTok"/>
     <w:basedOn w:val="VerbatimChar"/>
     <w:rPr>
       <w:color w:val="8f5902"/>
       <w:shd w:val="clear" w:fill="f8f8f8"/>
-      <w:b/>
       <w:i/>
     </w:rPr>
   </w:style>
-  <w:style w:type="character" w:customStyle="1" w:styleId="WarningTok">
-    <w:name w:val="WarningTok"/>
+  <w:style w:type="character" w:customStyle="1" w:styleId="OtherTok">
+    <w:name w:val="OtherTok"/>
     <w:basedOn w:val="VerbatimChar"/>
     <w:rPr>
       <w:color w:val="8f5902"/>
       <w:shd w:val="clear" w:fill="f8f8f8"/>
-      <w:b/>
-      <w:i/>
     </w:rPr>
   </w:style>
   <w:style w:type="character" w:customStyle="1" w:styleId="AlertTok">
@@ -1106,11 +1008,25 @@
       <w:shd w:val="clear" w:fill="f8f8f8"/>
     </w:rPr>
   </w:style>
+  <w:style w:type="character" w:customStyle="1" w:styleId="FunctionTok">
+    <w:name w:val="FunctionTok"/>
+    <w:basedOn w:val="VerbatimChar"/>
+    <w:rPr>
+      <w:color w:val="000000"/>
+      <w:shd w:val="clear" w:fill="f8f8f8"/>
+    </w:rPr>
+  </w:style>
+  <w:style w:type="character" w:customStyle="1" w:styleId="RegionMarkerTok">
+    <w:name w:val="RegionMarkerTok"/>
+    <w:basedOn w:val="VerbatimChar"/>
+    <w:rPr>
+      <w:shd w:val="clear" w:fill="f8f8f8"/>
+    </w:rPr>
+  </w:style>
   <w:style w:type="character" w:customStyle="1" w:styleId="ErrorTok">
     <w:name w:val="ErrorTok"/>
     <w:basedOn w:val="VerbatimChar"/>
     <w:rPr>
-      <w:color w:val="a40000"/>
       <w:shd w:val="clear" w:fill="f8f8f8"/>
       <w:b/>
     </w:rPr>
